--- a/COP/Documentation/Project_Report.docx
+++ b/COP/Documentation/Project_Report.docx
@@ -4919,27 +4919,7 @@
           <w:sz w:val="22"/>
           <w:szCs w:val="22"/>
         </w:rPr>
-        <w:t>Abstract …</w:t>
-      </w:r>
-      <w:r>
-        <w:rPr>
-          <w:rFonts w:ascii="Arial" w:eastAsia="Arial" w:hAnsi="Arial" w:cs="Arial"/>
-          <w:b/>
-          <w:bCs/>
-          <w:sz w:val="22"/>
-          <w:szCs w:val="22"/>
-        </w:rPr>
-        <w:t>………………………………………………………………………………</w:t>
-      </w:r>
-      <w:r>
-        <w:rPr>
-          <w:rFonts w:ascii="Arial" w:eastAsia="Arial" w:hAnsi="Arial" w:cs="Arial"/>
-          <w:b/>
-          <w:bCs/>
-          <w:sz w:val="22"/>
-          <w:szCs w:val="22"/>
-        </w:rPr>
-        <w:t xml:space="preserve">……………. </w:t>
+        <w:t xml:space="preserve">Abstract ………………………………………………………………………………………………. </w:t>
       </w:r>
       <w:r>
         <w:rPr>
@@ -5275,17 +5255,7 @@
           <w:sz w:val="22"/>
           <w:szCs w:val="22"/>
         </w:rPr>
-        <w:t>CHAPTER 2</w:t>
-      </w:r>
-      <w:r>
-        <w:rPr>
-          <w:rFonts w:ascii="Arial" w:eastAsia="Arial" w:hAnsi="Arial" w:cs="Arial"/>
-          <w:b/>
-          <w:bCs/>
-          <w:sz w:val="22"/>
-          <w:szCs w:val="22"/>
-        </w:rPr>
-        <w:t xml:space="preserve"> ……………………………………………………………………………………………</w:t>
+        <w:t>CHAPTER 2 ……………………………………………………………………………………………</w:t>
       </w:r>
       <w:r>
         <w:rPr>
@@ -5638,17 +5608,7 @@
           <w:sz w:val="22"/>
           <w:szCs w:val="22"/>
         </w:rPr>
-        <w:t xml:space="preserve"> </w:t>
-      </w:r>
-      <w:r>
-        <w:rPr>
-          <w:rFonts w:ascii="Arial" w:eastAsia="Arial" w:hAnsi="Arial" w:cs="Arial"/>
-          <w:b/>
-          <w:bCs/>
-          <w:sz w:val="22"/>
-          <w:szCs w:val="22"/>
-        </w:rPr>
-        <w:t>……………………………………………………………………………………………</w:t>
+        <w:t xml:space="preserve"> ……………………………………………………………………………………………</w:t>
       </w:r>
       <w:r>
         <w:rPr>
@@ -5830,17 +5790,7 @@
           <w:sz w:val="22"/>
           <w:szCs w:val="22"/>
         </w:rPr>
-        <w:t>CHAPTER 4 …</w:t>
-      </w:r>
-      <w:r>
-        <w:rPr>
-          <w:rFonts w:ascii="Arial" w:eastAsia="Arial" w:hAnsi="Arial" w:cs="Arial"/>
-          <w:b/>
-          <w:bCs/>
-          <w:sz w:val="22"/>
-          <w:szCs w:val="22"/>
-        </w:rPr>
-        <w:t>…………………………………………………………………………………………</w:t>
+        <w:t>CHAPTER 4 ……………………………………………………………………………………………</w:t>
       </w:r>
       <w:r>
         <w:rPr>
@@ -6116,17 +6066,7 @@
           <w:sz w:val="22"/>
           <w:szCs w:val="22"/>
         </w:rPr>
-        <w:t xml:space="preserve">CHAPTER 5 </w:t>
-      </w:r>
-      <w:r>
-        <w:rPr>
-          <w:rFonts w:ascii="Arial" w:eastAsia="Arial" w:hAnsi="Arial" w:cs="Arial"/>
-          <w:b/>
-          <w:bCs/>
-          <w:sz w:val="22"/>
-          <w:szCs w:val="22"/>
-        </w:rPr>
-        <w:t>……………………………………………………………………………………………</w:t>
+        <w:t>CHAPTER 5 ……………………………………………………………………………………………</w:t>
       </w:r>
       <w:r>
         <w:rPr>
@@ -6646,17 +6586,7 @@
           <w:sz w:val="22"/>
           <w:szCs w:val="22"/>
         </w:rPr>
-        <w:t>……………………………………………………………</w:t>
-      </w:r>
-      <w:r>
-        <w:rPr>
-          <w:rFonts w:ascii="Arial" w:eastAsia="Arial" w:hAnsi="Arial" w:cs="Arial"/>
-          <w:b/>
-          <w:bCs/>
-          <w:sz w:val="22"/>
-          <w:szCs w:val="22"/>
-        </w:rPr>
-        <w:t xml:space="preserve"> 25</w:t>
+        <w:t>…………………………………………………………… 25</w:t>
       </w:r>
     </w:p>
     <w:p>
@@ -6803,27 +6733,7 @@
           <w:sz w:val="22"/>
           <w:szCs w:val="22"/>
         </w:rPr>
-        <w:t xml:space="preserve"> </w:t>
-      </w:r>
-      <w:r>
-        <w:rPr>
-          <w:rFonts w:ascii="Arial" w:eastAsia="Arial" w:hAnsi="Arial" w:cs="Arial"/>
-          <w:b/>
-          <w:bCs/>
-          <w:sz w:val="22"/>
-          <w:szCs w:val="22"/>
-        </w:rPr>
-        <w:t>……………………………………………………………</w:t>
-      </w:r>
-      <w:r>
-        <w:rPr>
-          <w:rFonts w:ascii="Arial" w:eastAsia="Arial" w:hAnsi="Arial" w:cs="Arial"/>
-          <w:b/>
-          <w:bCs/>
-          <w:sz w:val="22"/>
-          <w:szCs w:val="22"/>
-        </w:rPr>
-        <w:t xml:space="preserve"> 26</w:t>
+        <w:t xml:space="preserve"> …………………………………………………………… 26</w:t>
       </w:r>
     </w:p>
     <w:p>
@@ -6873,27 +6783,7 @@
           <w:sz w:val="22"/>
           <w:szCs w:val="22"/>
         </w:rPr>
-        <w:t xml:space="preserve"> </w:t>
-      </w:r>
-      <w:r>
-        <w:rPr>
-          <w:rFonts w:ascii="Arial" w:eastAsia="Arial" w:hAnsi="Arial" w:cs="Arial"/>
-          <w:b/>
-          <w:bCs/>
-          <w:sz w:val="22"/>
-          <w:szCs w:val="22"/>
-        </w:rPr>
-        <w:t>……………………………………………………………</w:t>
-      </w:r>
-      <w:r>
-        <w:rPr>
-          <w:rFonts w:ascii="Arial" w:eastAsia="Arial" w:hAnsi="Arial" w:cs="Arial"/>
-          <w:b/>
-          <w:bCs/>
-          <w:sz w:val="22"/>
-          <w:szCs w:val="22"/>
-        </w:rPr>
-        <w:t xml:space="preserve"> </w:t>
+        <w:t xml:space="preserve"> …………………………………………………………… </w:t>
       </w:r>
       <w:r>
         <w:rPr>
@@ -22304,25 +22194,7 @@
           <w:sz w:val="24"/>
           <w:szCs w:val="24"/>
         </w:rPr>
-        <w:t xml:space="preserve">If there Is something that I would perform differently, it would definitely be to use lesser technologies or programming languages and frameworks when building a project unless </w:t>
-      </w:r>
-      <w:proofErr w:type="spellStart"/>
-      <w:r>
-        <w:rPr>
-          <w:rFonts w:asciiTheme="minorHAnsi" w:hAnsiTheme="minorHAnsi" w:cstheme="minorHAnsi"/>
-          <w:sz w:val="24"/>
-          <w:szCs w:val="24"/>
-        </w:rPr>
-        <w:t>its</w:t>
-      </w:r>
-      <w:proofErr w:type="spellEnd"/>
-      <w:r>
-        <w:rPr>
-          <w:rFonts w:asciiTheme="minorHAnsi" w:hAnsiTheme="minorHAnsi" w:cstheme="minorHAnsi"/>
-          <w:sz w:val="24"/>
-          <w:szCs w:val="24"/>
-        </w:rPr>
-        <w:t xml:space="preserve"> really necessary to do so or unless I really know how to use them properly or I have researched extensively on them. This is because by using more technologies, languages and frameworks the project just becomes unnecessarily complicated. One more thing I would do differently is to use different requirement gathering methods.</w:t>
+        <w:t>If there Is something that I would perform differently, it would definitely be to use lesser technologies or programming languages and frameworks when building a project unless its really necessary to do so or unless I really know how to use them properly or I have researched extensively on them. This is because by using more technologies, languages and frameworks the project just becomes unnecessarily complicated. One more thing I would do differently is to use different requirement gathering methods.</w:t>
       </w:r>
     </w:p>
     <w:p>
@@ -25840,6 +25712,7 @@
                 <w:sz w:val="24"/>
                 <w:szCs w:val="24"/>
               </w:rPr>
+              <w:lastRenderedPageBreak/>
               <w:t>10</w:t>
             </w:r>
           </w:p>
@@ -30165,15 +30038,7 @@
                 <w:sz w:val="24"/>
                 <w:szCs w:val="24"/>
               </w:rPr>
-              <w:t>slide</w:t>
-            </w:r>
-            <w:r>
-              <w:rPr>
-                <w:rFonts w:asciiTheme="minorHAnsi" w:hAnsiTheme="minorHAnsi" w:cstheme="minorHAnsi"/>
-                <w:sz w:val="24"/>
-                <w:szCs w:val="24"/>
-              </w:rPr>
-              <w:t>_freelancer</w:t>
+              <w:t>slide_freelancer</w:t>
             </w:r>
             <w:proofErr w:type="spellEnd"/>
           </w:p>
@@ -30194,23 +30059,7 @@
                 <w:sz w:val="24"/>
                 <w:szCs w:val="24"/>
               </w:rPr>
-              <w:t>Password: slide</w:t>
-            </w:r>
-            <w:r>
-              <w:rPr>
-                <w:rFonts w:asciiTheme="minorHAnsi" w:hAnsiTheme="minorHAnsi" w:cstheme="minorHAnsi"/>
-                <w:sz w:val="24"/>
-                <w:szCs w:val="24"/>
-              </w:rPr>
-              <w:t>_freelancer</w:t>
-            </w:r>
-            <w:r>
-              <w:rPr>
-                <w:rFonts w:asciiTheme="minorHAnsi" w:hAnsiTheme="minorHAnsi" w:cstheme="minorHAnsi"/>
-                <w:sz w:val="24"/>
-                <w:szCs w:val="24"/>
-              </w:rPr>
-              <w:t>123</w:t>
+              <w:t>Password: slide_freelancer123</w:t>
             </w:r>
           </w:p>
         </w:tc>
@@ -30337,15 +30186,7 @@
                 <w:sz w:val="24"/>
                 <w:szCs w:val="24"/>
               </w:rPr>
-              <w:t xml:space="preserve">Add new </w:t>
-            </w:r>
-            <w:r>
-              <w:rPr>
-                <w:rFonts w:asciiTheme="minorHAnsi" w:hAnsiTheme="minorHAnsi" w:cstheme="minorHAnsi"/>
-                <w:sz w:val="24"/>
-                <w:szCs w:val="24"/>
-              </w:rPr>
-              <w:t>freelancer</w:t>
+              <w:t>Add new freelancer</w:t>
             </w:r>
           </w:p>
         </w:tc>
@@ -30370,23 +30211,7 @@
                 <w:sz w:val="24"/>
                 <w:szCs w:val="24"/>
               </w:rPr>
-              <w:t xml:space="preserve">Create a new </w:t>
-            </w:r>
-            <w:r>
-              <w:rPr>
-                <w:rFonts w:asciiTheme="minorHAnsi" w:hAnsiTheme="minorHAnsi" w:cstheme="minorHAnsi"/>
-                <w:sz w:val="24"/>
-                <w:szCs w:val="24"/>
-              </w:rPr>
-              <w:t>freelancer</w:t>
-            </w:r>
-            <w:r>
-              <w:rPr>
-                <w:rFonts w:asciiTheme="minorHAnsi" w:hAnsiTheme="minorHAnsi" w:cstheme="minorHAnsi"/>
-                <w:sz w:val="24"/>
-                <w:szCs w:val="24"/>
-              </w:rPr>
-              <w:t xml:space="preserve"> with following</w:t>
+              <w:t>Create a new freelancer with following</w:t>
             </w:r>
           </w:p>
           <w:p>
@@ -30456,15 +30281,7 @@
                 <w:sz w:val="24"/>
                 <w:szCs w:val="24"/>
               </w:rPr>
-              <w:t xml:space="preserve">Password: </w:t>
-            </w:r>
-            <w:r>
-              <w:rPr>
-                <w:rFonts w:asciiTheme="minorHAnsi" w:hAnsiTheme="minorHAnsi" w:cstheme="minorHAnsi"/>
-                <w:sz w:val="24"/>
-                <w:szCs w:val="24"/>
-              </w:rPr>
-              <w:t>slide_freelancer123</w:t>
+              <w:t>Password: slide_freelancer123</w:t>
             </w:r>
           </w:p>
           <w:p>
@@ -30610,15 +30427,7 @@
                 <w:sz w:val="24"/>
                 <w:szCs w:val="24"/>
               </w:rPr>
-              <w:t>freelancer</w:t>
-            </w:r>
-            <w:r>
-              <w:rPr>
-                <w:rFonts w:asciiTheme="minorHAnsi" w:hAnsiTheme="minorHAnsi" w:cstheme="minorHAnsi"/>
-                <w:sz w:val="24"/>
-                <w:szCs w:val="24"/>
-              </w:rPr>
-              <w:t xml:space="preserve"> added to database</w:t>
+              <w:t>freelancer added to database</w:t>
             </w:r>
           </w:p>
         </w:tc>
@@ -30643,15 +30452,7 @@
                 <w:sz w:val="24"/>
                 <w:szCs w:val="24"/>
               </w:rPr>
-              <w:t>freelancer</w:t>
-            </w:r>
-            <w:r>
-              <w:rPr>
-                <w:rFonts w:asciiTheme="minorHAnsi" w:hAnsiTheme="minorHAnsi" w:cstheme="minorHAnsi"/>
-                <w:sz w:val="24"/>
-                <w:szCs w:val="24"/>
-              </w:rPr>
-              <w:t xml:space="preserve"> added to database</w:t>
+              <w:t>freelancer added to database</w:t>
             </w:r>
           </w:p>
         </w:tc>
@@ -31383,15 +31184,7 @@
                 <w:sz w:val="24"/>
                 <w:szCs w:val="24"/>
               </w:rPr>
-              <w:t>un</w:t>
-            </w:r>
-            <w:r>
-              <w:rPr>
-                <w:rFonts w:asciiTheme="minorHAnsi" w:hAnsiTheme="minorHAnsi" w:cstheme="minorHAnsi"/>
-                <w:sz w:val="24"/>
-                <w:szCs w:val="24"/>
-              </w:rPr>
-              <w:t>Send</w:t>
+              <w:t>unSend</w:t>
             </w:r>
             <w:proofErr w:type="spellEnd"/>
             <w:r>
@@ -31435,23 +31228,7 @@
                 <w:sz w:val="24"/>
                 <w:szCs w:val="24"/>
               </w:rPr>
-              <w:t xml:space="preserve">Message </w:t>
-            </w:r>
-            <w:r>
-              <w:rPr>
-                <w:rFonts w:asciiTheme="minorHAnsi" w:hAnsiTheme="minorHAnsi" w:cstheme="minorHAnsi"/>
-                <w:sz w:val="24"/>
-                <w:szCs w:val="24"/>
-              </w:rPr>
-              <w:t>un</w:t>
-            </w:r>
-            <w:r>
-              <w:rPr>
-                <w:rFonts w:asciiTheme="minorHAnsi" w:hAnsiTheme="minorHAnsi" w:cstheme="minorHAnsi"/>
-                <w:sz w:val="24"/>
-                <w:szCs w:val="24"/>
-              </w:rPr>
-              <w:t>sent</w:t>
+              <w:t>Message unsent</w:t>
             </w:r>
           </w:p>
         </w:tc>
@@ -31476,23 +31253,7 @@
                 <w:sz w:val="24"/>
                 <w:szCs w:val="24"/>
               </w:rPr>
-              <w:t xml:space="preserve">Message </w:t>
-            </w:r>
-            <w:r>
-              <w:rPr>
-                <w:rFonts w:asciiTheme="minorHAnsi" w:hAnsiTheme="minorHAnsi" w:cstheme="minorHAnsi"/>
-                <w:sz w:val="24"/>
-                <w:szCs w:val="24"/>
-              </w:rPr>
-              <w:t>un</w:t>
-            </w:r>
-            <w:r>
-              <w:rPr>
-                <w:rFonts w:asciiTheme="minorHAnsi" w:hAnsiTheme="minorHAnsi" w:cstheme="minorHAnsi"/>
-                <w:sz w:val="24"/>
-                <w:szCs w:val="24"/>
-              </w:rPr>
-              <w:t>sent</w:t>
+              <w:t>Message unsent</w:t>
             </w:r>
           </w:p>
           <w:p>
@@ -31942,23 +31703,7 @@
                 <w:sz w:val="24"/>
                 <w:szCs w:val="24"/>
               </w:rPr>
-              <w:t xml:space="preserve">Project </w:t>
-            </w:r>
-            <w:r>
-              <w:rPr>
-                <w:rFonts w:asciiTheme="minorHAnsi" w:hAnsiTheme="minorHAnsi" w:cstheme="minorHAnsi"/>
-                <w:sz w:val="24"/>
-                <w:szCs w:val="24"/>
-              </w:rPr>
-              <w:t>edited</w:t>
-            </w:r>
-            <w:r>
-              <w:rPr>
-                <w:rFonts w:asciiTheme="minorHAnsi" w:hAnsiTheme="minorHAnsi" w:cstheme="minorHAnsi"/>
-                <w:sz w:val="24"/>
-                <w:szCs w:val="24"/>
-              </w:rPr>
-              <w:t xml:space="preserve"> with some dummy details</w:t>
+              <w:t>Project edited with some dummy details</w:t>
             </w:r>
           </w:p>
         </w:tc>
@@ -31983,15 +31728,7 @@
                 <w:sz w:val="24"/>
                 <w:szCs w:val="24"/>
               </w:rPr>
-              <w:t xml:space="preserve">Editing </w:t>
-            </w:r>
-            <w:r>
-              <w:rPr>
-                <w:rFonts w:asciiTheme="minorHAnsi" w:hAnsiTheme="minorHAnsi" w:cstheme="minorHAnsi"/>
-                <w:sz w:val="24"/>
-                <w:szCs w:val="24"/>
-              </w:rPr>
-              <w:t>should work</w:t>
+              <w:t>Editing should work</w:t>
             </w:r>
           </w:p>
         </w:tc>
@@ -32016,15 +31753,7 @@
                 <w:sz w:val="24"/>
                 <w:szCs w:val="24"/>
               </w:rPr>
-              <w:t>editing</w:t>
-            </w:r>
-            <w:r>
-              <w:rPr>
-                <w:rFonts w:asciiTheme="minorHAnsi" w:hAnsiTheme="minorHAnsi" w:cstheme="minorHAnsi"/>
-                <w:sz w:val="24"/>
-                <w:szCs w:val="24"/>
-              </w:rPr>
-              <w:t xml:space="preserve"> worked</w:t>
+              <w:t>editing worked</w:t>
             </w:r>
           </w:p>
           <w:p>
@@ -32416,15 +32145,7 @@
                 <w:sz w:val="24"/>
                 <w:szCs w:val="24"/>
               </w:rPr>
-              <w:t>tasks</w:t>
-            </w:r>
-            <w:r>
-              <w:rPr>
-                <w:rFonts w:asciiTheme="minorHAnsi" w:hAnsiTheme="minorHAnsi" w:cstheme="minorHAnsi"/>
-                <w:sz w:val="24"/>
-                <w:szCs w:val="24"/>
-              </w:rPr>
-              <w:t xml:space="preserve"> class</w:t>
+              <w:t>tasks class</w:t>
             </w:r>
           </w:p>
         </w:tc>
@@ -32449,15 +32170,7 @@
                 <w:sz w:val="24"/>
                 <w:szCs w:val="24"/>
               </w:rPr>
-              <w:t xml:space="preserve">Create </w:t>
-            </w:r>
-            <w:r>
-              <w:rPr>
-                <w:rFonts w:asciiTheme="minorHAnsi" w:hAnsiTheme="minorHAnsi" w:cstheme="minorHAnsi"/>
-                <w:sz w:val="24"/>
-                <w:szCs w:val="24"/>
-              </w:rPr>
-              <w:t>task</w:t>
+              <w:t>Create task</w:t>
             </w:r>
           </w:p>
         </w:tc>
@@ -32482,23 +32195,7 @@
                 <w:sz w:val="24"/>
                 <w:szCs w:val="24"/>
               </w:rPr>
-              <w:t>task</w:t>
-            </w:r>
-            <w:r>
-              <w:rPr>
-                <w:rFonts w:asciiTheme="minorHAnsi" w:hAnsiTheme="minorHAnsi" w:cstheme="minorHAnsi"/>
-                <w:sz w:val="24"/>
-                <w:szCs w:val="24"/>
-              </w:rPr>
-              <w:t xml:space="preserve"> </w:t>
-            </w:r>
-            <w:r>
-              <w:rPr>
-                <w:rFonts w:asciiTheme="minorHAnsi" w:hAnsiTheme="minorHAnsi" w:cstheme="minorHAnsi"/>
-                <w:sz w:val="24"/>
-                <w:szCs w:val="24"/>
-              </w:rPr>
-              <w:t xml:space="preserve">created with some dummy details </w:t>
+              <w:t xml:space="preserve">task created with some dummy details </w:t>
             </w:r>
           </w:p>
         </w:tc>
@@ -32612,15 +32309,7 @@
                 <w:sz w:val="24"/>
                 <w:szCs w:val="24"/>
               </w:rPr>
-              <w:t>task</w:t>
-            </w:r>
-            <w:r>
-              <w:rPr>
-                <w:rFonts w:asciiTheme="minorHAnsi" w:hAnsiTheme="minorHAnsi" w:cstheme="minorHAnsi"/>
-                <w:sz w:val="24"/>
-                <w:szCs w:val="24"/>
-              </w:rPr>
-              <w:t>s class</w:t>
+              <w:t>tasks class</w:t>
             </w:r>
           </w:p>
         </w:tc>
@@ -32645,15 +32334,7 @@
                 <w:sz w:val="24"/>
                 <w:szCs w:val="24"/>
               </w:rPr>
-              <w:t xml:space="preserve">Edit </w:t>
-            </w:r>
-            <w:r>
-              <w:rPr>
-                <w:rFonts w:asciiTheme="minorHAnsi" w:hAnsiTheme="minorHAnsi" w:cstheme="minorHAnsi"/>
-                <w:sz w:val="24"/>
-                <w:szCs w:val="24"/>
-              </w:rPr>
-              <w:t>task</w:t>
+              <w:t>Edit task</w:t>
             </w:r>
           </w:p>
         </w:tc>
@@ -32678,23 +32359,7 @@
                 <w:sz w:val="24"/>
                 <w:szCs w:val="24"/>
               </w:rPr>
-              <w:t>task</w:t>
-            </w:r>
-            <w:r>
-              <w:rPr>
-                <w:rFonts w:asciiTheme="minorHAnsi" w:hAnsiTheme="minorHAnsi" w:cstheme="minorHAnsi"/>
-                <w:sz w:val="24"/>
-                <w:szCs w:val="24"/>
-              </w:rPr>
-              <w:t xml:space="preserve"> </w:t>
-            </w:r>
-            <w:r>
-              <w:rPr>
-                <w:rFonts w:asciiTheme="minorHAnsi" w:hAnsiTheme="minorHAnsi" w:cstheme="minorHAnsi"/>
-                <w:sz w:val="24"/>
-                <w:szCs w:val="24"/>
-              </w:rPr>
-              <w:t>edited with some dummy details</w:t>
+              <w:t>task edited with some dummy details</w:t>
             </w:r>
           </w:p>
         </w:tc>
@@ -32808,15 +32473,7 @@
                 <w:sz w:val="24"/>
                 <w:szCs w:val="24"/>
               </w:rPr>
-              <w:t>tasks</w:t>
-            </w:r>
-            <w:r>
-              <w:rPr>
-                <w:rFonts w:asciiTheme="minorHAnsi" w:hAnsiTheme="minorHAnsi" w:cstheme="minorHAnsi"/>
-                <w:sz w:val="24"/>
-                <w:szCs w:val="24"/>
-              </w:rPr>
-              <w:t xml:space="preserve"> class</w:t>
+              <w:t>tasks class</w:t>
             </w:r>
           </w:p>
         </w:tc>
@@ -32841,15 +32498,7 @@
                 <w:sz w:val="24"/>
                 <w:szCs w:val="24"/>
               </w:rPr>
-              <w:t xml:space="preserve">Remove </w:t>
-            </w:r>
-            <w:r>
-              <w:rPr>
-                <w:rFonts w:asciiTheme="minorHAnsi" w:hAnsiTheme="minorHAnsi" w:cstheme="minorHAnsi"/>
-                <w:sz w:val="24"/>
-                <w:szCs w:val="24"/>
-              </w:rPr>
-              <w:t>task</w:t>
+              <w:t>Remove task</w:t>
             </w:r>
           </w:p>
         </w:tc>
@@ -32874,23 +32523,7 @@
                 <w:sz w:val="24"/>
                 <w:szCs w:val="24"/>
               </w:rPr>
-              <w:t>A random task</w:t>
-            </w:r>
-            <w:r>
-              <w:rPr>
-                <w:rFonts w:asciiTheme="minorHAnsi" w:hAnsiTheme="minorHAnsi" w:cstheme="minorHAnsi"/>
-                <w:sz w:val="24"/>
-                <w:szCs w:val="24"/>
-              </w:rPr>
-              <w:t xml:space="preserve"> </w:t>
-            </w:r>
-            <w:r>
-              <w:rPr>
-                <w:rFonts w:asciiTheme="minorHAnsi" w:hAnsiTheme="minorHAnsi" w:cstheme="minorHAnsi"/>
-                <w:sz w:val="24"/>
-                <w:szCs w:val="24"/>
-              </w:rPr>
-              <w:t>is deleted</w:t>
+              <w:t>A random task is deleted</w:t>
             </w:r>
           </w:p>
         </w:tc>
@@ -32915,23 +32548,7 @@
                 <w:sz w:val="24"/>
                 <w:szCs w:val="24"/>
               </w:rPr>
-              <w:t>task</w:t>
-            </w:r>
-            <w:r>
-              <w:rPr>
-                <w:rFonts w:asciiTheme="minorHAnsi" w:hAnsiTheme="minorHAnsi" w:cstheme="minorHAnsi"/>
-                <w:sz w:val="24"/>
-                <w:szCs w:val="24"/>
-              </w:rPr>
-              <w:t xml:space="preserve"> </w:t>
-            </w:r>
-            <w:r>
-              <w:rPr>
-                <w:rFonts w:asciiTheme="minorHAnsi" w:hAnsiTheme="minorHAnsi" w:cstheme="minorHAnsi"/>
-                <w:sz w:val="24"/>
-                <w:szCs w:val="24"/>
-              </w:rPr>
-              <w:t>should be deleted</w:t>
+              <w:t>task should be deleted</w:t>
             </w:r>
           </w:p>
         </w:tc>
@@ -32956,23 +32573,7 @@
                 <w:sz w:val="24"/>
                 <w:szCs w:val="24"/>
               </w:rPr>
-              <w:t>task</w:t>
-            </w:r>
-            <w:r>
-              <w:rPr>
-                <w:rFonts w:asciiTheme="minorHAnsi" w:hAnsiTheme="minorHAnsi" w:cstheme="minorHAnsi"/>
-                <w:sz w:val="24"/>
-                <w:szCs w:val="24"/>
-              </w:rPr>
-              <w:t xml:space="preserve"> </w:t>
-            </w:r>
-            <w:r>
-              <w:rPr>
-                <w:rFonts w:asciiTheme="minorHAnsi" w:hAnsiTheme="minorHAnsi" w:cstheme="minorHAnsi"/>
-                <w:sz w:val="24"/>
-                <w:szCs w:val="24"/>
-              </w:rPr>
-              <w:t>is deleted</w:t>
+              <w:t>task is deleted</w:t>
             </w:r>
           </w:p>
         </w:tc>
@@ -33024,15 +32625,7 @@
                 <w:sz w:val="24"/>
                 <w:szCs w:val="24"/>
               </w:rPr>
-              <w:t>tasks</w:t>
-            </w:r>
-            <w:r>
-              <w:rPr>
-                <w:rFonts w:asciiTheme="minorHAnsi" w:hAnsiTheme="minorHAnsi" w:cstheme="minorHAnsi"/>
-                <w:sz w:val="24"/>
-                <w:szCs w:val="24"/>
-              </w:rPr>
-              <w:t xml:space="preserve"> class</w:t>
+              <w:t>tasks class</w:t>
             </w:r>
           </w:p>
         </w:tc>
@@ -33082,23 +32675,7 @@
                 <w:sz w:val="24"/>
                 <w:szCs w:val="24"/>
               </w:rPr>
-              <w:t>Mark a random task</w:t>
-            </w:r>
-            <w:r>
-              <w:rPr>
-                <w:rFonts w:asciiTheme="minorHAnsi" w:hAnsiTheme="minorHAnsi" w:cstheme="minorHAnsi"/>
-                <w:sz w:val="24"/>
-                <w:szCs w:val="24"/>
-              </w:rPr>
-              <w:t xml:space="preserve"> </w:t>
-            </w:r>
-            <w:r>
-              <w:rPr>
-                <w:rFonts w:asciiTheme="minorHAnsi" w:hAnsiTheme="minorHAnsi" w:cstheme="minorHAnsi"/>
-                <w:sz w:val="24"/>
-                <w:szCs w:val="24"/>
-              </w:rPr>
-              <w:t>as complete from the list</w:t>
+              <w:t>Mark a random task as complete from the list</w:t>
             </w:r>
           </w:p>
         </w:tc>
@@ -33123,23 +32700,7 @@
                 <w:sz w:val="24"/>
                 <w:szCs w:val="24"/>
               </w:rPr>
-              <w:t>task</w:t>
-            </w:r>
-            <w:r>
-              <w:rPr>
-                <w:rFonts w:asciiTheme="minorHAnsi" w:hAnsiTheme="minorHAnsi" w:cstheme="minorHAnsi"/>
-                <w:sz w:val="24"/>
-                <w:szCs w:val="24"/>
-              </w:rPr>
-              <w:t xml:space="preserve"> </w:t>
-            </w:r>
-            <w:r>
-              <w:rPr>
-                <w:rFonts w:asciiTheme="minorHAnsi" w:hAnsiTheme="minorHAnsi" w:cstheme="minorHAnsi"/>
-                <w:sz w:val="24"/>
-                <w:szCs w:val="24"/>
-              </w:rPr>
-              <w:t>should be marked as complete</w:t>
+              <w:t>task should be marked as complete</w:t>
             </w:r>
           </w:p>
         </w:tc>
@@ -33164,23 +32725,7 @@
                 <w:sz w:val="24"/>
                 <w:szCs w:val="24"/>
               </w:rPr>
-              <w:t>task</w:t>
-            </w:r>
-            <w:r>
-              <w:rPr>
-                <w:rFonts w:asciiTheme="minorHAnsi" w:hAnsiTheme="minorHAnsi" w:cstheme="minorHAnsi"/>
-                <w:sz w:val="24"/>
-                <w:szCs w:val="24"/>
-              </w:rPr>
-              <w:t xml:space="preserve"> </w:t>
-            </w:r>
-            <w:r>
-              <w:rPr>
-                <w:rFonts w:asciiTheme="minorHAnsi" w:hAnsiTheme="minorHAnsi" w:cstheme="minorHAnsi"/>
-                <w:sz w:val="24"/>
-                <w:szCs w:val="24"/>
-              </w:rPr>
-              <w:t>is marked as complete</w:t>
+              <w:t>task is marked as complete</w:t>
             </w:r>
           </w:p>
           <w:p>
@@ -33269,15 +32814,7 @@
                 <w:sz w:val="24"/>
                 <w:szCs w:val="24"/>
               </w:rPr>
-              <w:t xml:space="preserve">Create </w:t>
-            </w:r>
-            <w:r>
-              <w:rPr>
-                <w:rFonts w:asciiTheme="minorHAnsi" w:hAnsiTheme="minorHAnsi" w:cstheme="minorHAnsi"/>
-                <w:sz w:val="24"/>
-                <w:szCs w:val="24"/>
-              </w:rPr>
-              <w:t>client</w:t>
+              <w:t>Create client</w:t>
             </w:r>
           </w:p>
         </w:tc>
@@ -33302,23 +32839,7 @@
                 <w:sz w:val="24"/>
                 <w:szCs w:val="24"/>
               </w:rPr>
-              <w:t>client</w:t>
-            </w:r>
-            <w:r>
-              <w:rPr>
-                <w:rFonts w:asciiTheme="minorHAnsi" w:hAnsiTheme="minorHAnsi" w:cstheme="minorHAnsi"/>
-                <w:sz w:val="24"/>
-                <w:szCs w:val="24"/>
-              </w:rPr>
-              <w:t xml:space="preserve"> </w:t>
-            </w:r>
-            <w:r>
-              <w:rPr>
-                <w:rFonts w:asciiTheme="minorHAnsi" w:hAnsiTheme="minorHAnsi" w:cstheme="minorHAnsi"/>
-                <w:sz w:val="24"/>
-                <w:szCs w:val="24"/>
-              </w:rPr>
-              <w:t xml:space="preserve">created with some dummy details </w:t>
+              <w:t xml:space="preserve">client created with some dummy details </w:t>
             </w:r>
           </w:p>
         </w:tc>
@@ -33482,23 +33003,7 @@
                 <w:sz w:val="24"/>
                 <w:szCs w:val="24"/>
               </w:rPr>
-              <w:t>client</w:t>
-            </w:r>
-            <w:r>
-              <w:rPr>
-                <w:rFonts w:asciiTheme="minorHAnsi" w:hAnsiTheme="minorHAnsi" w:cstheme="minorHAnsi"/>
-                <w:sz w:val="24"/>
-                <w:szCs w:val="24"/>
-              </w:rPr>
-              <w:t xml:space="preserve"> </w:t>
-            </w:r>
-            <w:r>
-              <w:rPr>
-                <w:rFonts w:asciiTheme="minorHAnsi" w:hAnsiTheme="minorHAnsi" w:cstheme="minorHAnsi"/>
-                <w:sz w:val="24"/>
-                <w:szCs w:val="24"/>
-              </w:rPr>
-              <w:t>edited with some dummy details</w:t>
+              <w:t>client edited with some dummy details</w:t>
             </w:r>
           </w:p>
         </w:tc>
@@ -33662,23 +33167,7 @@
                 <w:sz w:val="24"/>
                 <w:szCs w:val="24"/>
               </w:rPr>
-              <w:t>A random client</w:t>
-            </w:r>
-            <w:r>
-              <w:rPr>
-                <w:rFonts w:asciiTheme="minorHAnsi" w:hAnsiTheme="minorHAnsi" w:cstheme="minorHAnsi"/>
-                <w:sz w:val="24"/>
-                <w:szCs w:val="24"/>
-              </w:rPr>
-              <w:t xml:space="preserve"> </w:t>
-            </w:r>
-            <w:r>
-              <w:rPr>
-                <w:rFonts w:asciiTheme="minorHAnsi" w:hAnsiTheme="minorHAnsi" w:cstheme="minorHAnsi"/>
-                <w:sz w:val="24"/>
-                <w:szCs w:val="24"/>
-              </w:rPr>
-              <w:t>is deleted</w:t>
+              <w:t>A random client is deleted</w:t>
             </w:r>
           </w:p>
         </w:tc>
@@ -33703,23 +33192,7 @@
                 <w:sz w:val="24"/>
                 <w:szCs w:val="24"/>
               </w:rPr>
-              <w:t>client</w:t>
-            </w:r>
-            <w:r>
-              <w:rPr>
-                <w:rFonts w:asciiTheme="minorHAnsi" w:hAnsiTheme="minorHAnsi" w:cstheme="minorHAnsi"/>
-                <w:sz w:val="24"/>
-                <w:szCs w:val="24"/>
-              </w:rPr>
-              <w:t xml:space="preserve"> </w:t>
-            </w:r>
-            <w:r>
-              <w:rPr>
-                <w:rFonts w:asciiTheme="minorHAnsi" w:hAnsiTheme="minorHAnsi" w:cstheme="minorHAnsi"/>
-                <w:sz w:val="24"/>
-                <w:szCs w:val="24"/>
-              </w:rPr>
-              <w:t>should be deleted</w:t>
+              <w:t>client should be deleted</w:t>
             </w:r>
           </w:p>
         </w:tc>
@@ -33744,23 +33217,7 @@
                 <w:sz w:val="24"/>
                 <w:szCs w:val="24"/>
               </w:rPr>
-              <w:t>client</w:t>
-            </w:r>
-            <w:r>
-              <w:rPr>
-                <w:rFonts w:asciiTheme="minorHAnsi" w:hAnsiTheme="minorHAnsi" w:cstheme="minorHAnsi"/>
-                <w:sz w:val="24"/>
-                <w:szCs w:val="24"/>
-              </w:rPr>
-              <w:t xml:space="preserve"> </w:t>
-            </w:r>
-            <w:r>
-              <w:rPr>
-                <w:rFonts w:asciiTheme="minorHAnsi" w:hAnsiTheme="minorHAnsi" w:cstheme="minorHAnsi"/>
-                <w:sz w:val="24"/>
-                <w:szCs w:val="24"/>
-              </w:rPr>
-              <w:t>is deleted</w:t>
+              <w:t>client is deleted</w:t>
             </w:r>
           </w:p>
           <w:p>
@@ -33849,15 +33306,7 @@
                 <w:sz w:val="24"/>
                 <w:szCs w:val="24"/>
               </w:rPr>
-              <w:t xml:space="preserve">Create </w:t>
-            </w:r>
-            <w:r>
-              <w:rPr>
-                <w:rFonts w:asciiTheme="minorHAnsi" w:hAnsiTheme="minorHAnsi" w:cstheme="minorHAnsi"/>
-                <w:sz w:val="24"/>
-                <w:szCs w:val="24"/>
-              </w:rPr>
-              <w:t>role</w:t>
+              <w:t>Create role</w:t>
             </w:r>
           </w:p>
         </w:tc>
@@ -33882,15 +33331,7 @@
                 <w:sz w:val="24"/>
                 <w:szCs w:val="24"/>
               </w:rPr>
-              <w:t>role</w:t>
-            </w:r>
-            <w:r>
-              <w:rPr>
-                <w:rFonts w:asciiTheme="minorHAnsi" w:hAnsiTheme="minorHAnsi" w:cstheme="minorHAnsi"/>
-                <w:sz w:val="24"/>
-                <w:szCs w:val="24"/>
-              </w:rPr>
-              <w:t xml:space="preserve"> created with some dummy details </w:t>
+              <w:t xml:space="preserve">role created with some dummy details </w:t>
             </w:r>
           </w:p>
         </w:tc>
@@ -34042,15 +33483,7 @@
                 <w:sz w:val="24"/>
                 <w:szCs w:val="24"/>
               </w:rPr>
-              <w:t>role</w:t>
-            </w:r>
-            <w:r>
-              <w:rPr>
-                <w:rFonts w:asciiTheme="minorHAnsi" w:hAnsiTheme="minorHAnsi" w:cstheme="minorHAnsi"/>
-                <w:sz w:val="24"/>
-                <w:szCs w:val="24"/>
-              </w:rPr>
-              <w:t xml:space="preserve"> edited with some dummy details</w:t>
+              <w:t>role edited with some dummy details</w:t>
             </w:r>
           </w:p>
         </w:tc>
@@ -34202,23 +33635,7 @@
                 <w:sz w:val="24"/>
                 <w:szCs w:val="24"/>
               </w:rPr>
-              <w:t xml:space="preserve">A random </w:t>
-            </w:r>
-            <w:r>
-              <w:rPr>
-                <w:rFonts w:asciiTheme="minorHAnsi" w:hAnsiTheme="minorHAnsi" w:cstheme="minorHAnsi"/>
-                <w:sz w:val="24"/>
-                <w:szCs w:val="24"/>
-              </w:rPr>
-              <w:t>role</w:t>
-            </w:r>
-            <w:r>
-              <w:rPr>
-                <w:rFonts w:asciiTheme="minorHAnsi" w:hAnsiTheme="minorHAnsi" w:cstheme="minorHAnsi"/>
-                <w:sz w:val="24"/>
-                <w:szCs w:val="24"/>
-              </w:rPr>
-              <w:t xml:space="preserve"> is deleted</w:t>
+              <w:t>A random role is deleted</w:t>
             </w:r>
           </w:p>
         </w:tc>
@@ -34243,15 +33660,7 @@
                 <w:sz w:val="24"/>
                 <w:szCs w:val="24"/>
               </w:rPr>
-              <w:t>role</w:t>
-            </w:r>
-            <w:r>
-              <w:rPr>
-                <w:rFonts w:asciiTheme="minorHAnsi" w:hAnsiTheme="minorHAnsi" w:cstheme="minorHAnsi"/>
-                <w:sz w:val="24"/>
-                <w:szCs w:val="24"/>
-              </w:rPr>
-              <w:t xml:space="preserve"> should be deleted</w:t>
+              <w:t>role should be deleted</w:t>
             </w:r>
           </w:p>
         </w:tc>
@@ -34276,15 +33685,7 @@
                 <w:sz w:val="24"/>
                 <w:szCs w:val="24"/>
               </w:rPr>
-              <w:t>role</w:t>
-            </w:r>
-            <w:r>
-              <w:rPr>
-                <w:rFonts w:asciiTheme="minorHAnsi" w:hAnsiTheme="minorHAnsi" w:cstheme="minorHAnsi"/>
-                <w:sz w:val="24"/>
-                <w:szCs w:val="24"/>
-              </w:rPr>
-              <w:t xml:space="preserve"> is deleted</w:t>
+              <w:t>role is deleted</w:t>
             </w:r>
           </w:p>
           <w:p>
@@ -34718,31 +34119,7 @@
                 <w:sz w:val="24"/>
                 <w:szCs w:val="24"/>
               </w:rPr>
-              <w:t xml:space="preserve">All functions work and handle </w:t>
-            </w:r>
-            <w:r>
-              <w:rPr>
-                <w:rFonts w:asciiTheme="minorHAnsi" w:hAnsiTheme="minorHAnsi" w:cstheme="minorHAnsi"/>
-                <w:sz w:val="24"/>
-                <w:szCs w:val="24"/>
-              </w:rPr>
-              <w:t>errors</w:t>
-            </w:r>
-            <w:r>
-              <w:rPr>
-                <w:rFonts w:asciiTheme="minorHAnsi" w:hAnsiTheme="minorHAnsi" w:cstheme="minorHAnsi"/>
-                <w:sz w:val="24"/>
-                <w:szCs w:val="24"/>
-              </w:rPr>
-              <w:t xml:space="preserve"> </w:t>
-            </w:r>
-            <w:r>
-              <w:rPr>
-                <w:rFonts w:asciiTheme="minorHAnsi" w:hAnsiTheme="minorHAnsi" w:cstheme="minorHAnsi"/>
-                <w:sz w:val="24"/>
-                <w:szCs w:val="24"/>
-              </w:rPr>
-              <w:t>properly.</w:t>
+              <w:t>All functions work and handle errors properly.</w:t>
             </w:r>
           </w:p>
           <w:p>
@@ -35441,15 +34818,7 @@
                 <w:sz w:val="24"/>
                 <w:szCs w:val="24"/>
               </w:rPr>
-              <w:t>All functions work and handle errors properly</w:t>
-            </w:r>
-            <w:r>
-              <w:rPr>
-                <w:rFonts w:asciiTheme="minorHAnsi" w:hAnsiTheme="minorHAnsi" w:cstheme="minorHAnsi"/>
-                <w:sz w:val="24"/>
-                <w:szCs w:val="24"/>
-              </w:rPr>
-              <w:t xml:space="preserve"> except that the marking as complete takes time to reflect some times.</w:t>
+              <w:t>All functions work and handle errors properly except that the marking as complete takes time to reflect some times.</w:t>
             </w:r>
           </w:p>
           <w:p>
@@ -37273,14 +36642,9 @@
           <w:sz w:val="28"/>
           <w:szCs w:val="28"/>
         </w:rPr>
-        <w:t xml:space="preserve"> version 16.18.1 installed on your machine.</w:t>
-      </w:r>
-    </w:p>
-    <w:p>
-      <w:pPr>
-        <w:tabs>
-          <w:tab w:val="left" w:pos="7815"/>
-        </w:tabs>
+        <w:t xml:space="preserve"> version 16.18.1 installed on your machine</w:t>
+      </w:r>
+      <w:r>
         <w:rPr>
           <w:rFonts w:asciiTheme="minorHAnsi" w:hAnsiTheme="minorHAnsi" w:cstheme="minorHAnsi"/>
           <w:b/>
@@ -37288,7 +36652,8 @@
           <w:sz w:val="28"/>
           <w:szCs w:val="28"/>
         </w:rPr>
-      </w:pPr>
+        <w:t xml:space="preserve"> as well as mongo db.</w:t>
+      </w:r>
     </w:p>
     <w:p>
       <w:pPr>
@@ -37504,6 +36869,49 @@
           <w:szCs w:val="24"/>
         </w:rPr>
         <w:t>Leave the current terminal window open and open a new terminal window.</w:t>
+      </w:r>
+    </w:p>
+    <w:p>
+      <w:pPr>
+        <w:pStyle w:val="ListParagraph"/>
+        <w:numPr>
+          <w:ilvl w:val="0"/>
+          <w:numId w:val="14"/>
+        </w:numPr>
+        <w:tabs>
+          <w:tab w:val="left" w:pos="7815"/>
+        </w:tabs>
+        <w:rPr>
+          <w:rFonts w:asciiTheme="minorHAnsi" w:hAnsiTheme="minorHAnsi" w:cstheme="minorHAnsi"/>
+          <w:sz w:val="24"/>
+          <w:szCs w:val="24"/>
+        </w:rPr>
+      </w:pPr>
+      <w:r>
+        <w:rPr>
+          <w:rFonts w:asciiTheme="minorHAnsi" w:hAnsiTheme="minorHAnsi" w:cstheme="minorHAnsi"/>
+          <w:sz w:val="24"/>
+          <w:szCs w:val="24"/>
+        </w:rPr>
+        <w:t>Run “</w:t>
+      </w:r>
+      <w:proofErr w:type="spellStart"/>
+      <w:r>
+        <w:rPr>
+          <w:rFonts w:asciiTheme="minorHAnsi" w:hAnsiTheme="minorHAnsi" w:cstheme="minorHAnsi"/>
+          <w:sz w:val="24"/>
+          <w:szCs w:val="24"/>
+        </w:rPr>
+        <w:t>mongod</w:t>
+      </w:r>
+      <w:proofErr w:type="spellEnd"/>
+      <w:r>
+        <w:rPr>
+          <w:rFonts w:asciiTheme="minorHAnsi" w:hAnsiTheme="minorHAnsi" w:cstheme="minorHAnsi"/>
+          <w:sz w:val="24"/>
+          <w:szCs w:val="24"/>
+        </w:rPr>
+        <w:t>” in the new terminal window. Open one more new terminal window.</w:t>
       </w:r>
     </w:p>
     <w:p>
@@ -37859,22 +37267,19 @@
           <w:sz w:val="44"/>
           <w:szCs w:val="44"/>
         </w:rPr>
-        <w:t>username: slide</w:t>
-      </w:r>
-    </w:p>
-    <w:p>
-      <w:pPr>
-        <w:tabs>
-          <w:tab w:val="left" w:pos="7815"/>
-        </w:tabs>
+        <w:t xml:space="preserve">username: </w:t>
+      </w:r>
+      <w:r>
         <w:rPr>
           <w:rFonts w:asciiTheme="minorHAnsi" w:hAnsiTheme="minorHAnsi" w:cstheme="minorHAnsi"/>
           <w:b/>
           <w:bCs/>
           <w:sz w:val="44"/>
           <w:szCs w:val="44"/>
-        </w:rPr>
-      </w:pPr>
+          <w:u w:val="single"/>
+        </w:rPr>
+        <w:t>slide</w:t>
+      </w:r>
       <w:r>
         <w:rPr>
           <w:rFonts w:asciiTheme="minorHAnsi" w:hAnsiTheme="minorHAnsi" w:cstheme="minorHAnsi"/>
@@ -37883,7 +37288,7 @@
           <w:sz w:val="44"/>
           <w:szCs w:val="44"/>
         </w:rPr>
-        <w:t>p</w:t>
+        <w:t xml:space="preserve">   </w:t>
       </w:r>
       <w:r>
         <w:rPr>
@@ -37893,7 +37298,28 @@
           <w:sz w:val="44"/>
           <w:szCs w:val="44"/>
         </w:rPr>
-        <w:t>assword: slide123</w:t>
+        <w:t>p</w:t>
+      </w:r>
+      <w:r>
+        <w:rPr>
+          <w:rFonts w:asciiTheme="minorHAnsi" w:hAnsiTheme="minorHAnsi" w:cstheme="minorHAnsi"/>
+          <w:b/>
+          <w:bCs/>
+          <w:sz w:val="44"/>
+          <w:szCs w:val="44"/>
+        </w:rPr>
+        <w:t xml:space="preserve">assword: </w:t>
+      </w:r>
+      <w:r>
+        <w:rPr>
+          <w:rFonts w:asciiTheme="minorHAnsi" w:hAnsiTheme="minorHAnsi" w:cstheme="minorHAnsi"/>
+          <w:b/>
+          <w:bCs/>
+          <w:sz w:val="44"/>
+          <w:szCs w:val="44"/>
+          <w:u w:val="single"/>
+        </w:rPr>
+        <w:t>slide123</w:t>
       </w:r>
     </w:p>
     <w:p>
@@ -38811,7 +38237,6 @@
           <w:sz w:val="28"/>
           <w:szCs w:val="28"/>
         </w:rPr>
-        <w:lastRenderedPageBreak/>
         <w:t>9.6.2 Freelancer guide</w:t>
       </w:r>
     </w:p>
@@ -39683,7 +39108,6 @@
           <w:sz w:val="28"/>
           <w:szCs w:val="28"/>
         </w:rPr>
-        <w:lastRenderedPageBreak/>
         <w:t>9.7 Configuration management screenshots</w:t>
       </w:r>
     </w:p>
@@ -39704,6 +39128,7 @@
           <w:sz w:val="28"/>
           <w:szCs w:val="28"/>
         </w:rPr>
+        <w:lastRenderedPageBreak/>
         <w:t>I used git and GitHub to track all and any changes I made to the system and track all the features.</w:t>
       </w:r>
     </w:p>
@@ -40023,7 +39448,6 @@
           <w:sz w:val="28"/>
           <w:szCs w:val="28"/>
         </w:rPr>
-        <w:lastRenderedPageBreak/>
         <w:t>Server directory expanded</w:t>
       </w:r>
     </w:p>
@@ -40044,6 +39468,7 @@
         <w:rPr>
           <w:noProof/>
         </w:rPr>
+        <w:lastRenderedPageBreak/>
         <w:drawing>
           <wp:inline distT="0" distB="0" distL="0" distR="0" wp14:anchorId="0505C176" wp14:editId="01BF0D61">
             <wp:extent cx="6105525" cy="9248775"/>
@@ -40123,6 +39548,7 @@
           <w:sz w:val="28"/>
           <w:szCs w:val="28"/>
         </w:rPr>
+        <w:lastRenderedPageBreak/>
         <w:t>Client directory expanded</w:t>
       </w:r>
     </w:p>
@@ -40236,7 +39662,6 @@
           <w:sz w:val="28"/>
           <w:szCs w:val="28"/>
         </w:rPr>
-        <w:lastRenderedPageBreak/>
         <w:t>Screenshot of a few previous commits</w:t>
       </w:r>
     </w:p>
@@ -40257,6 +39682,7 @@
         <w:rPr>
           <w:noProof/>
         </w:rPr>
+        <w:lastRenderedPageBreak/>
         <w:drawing>
           <wp:inline distT="0" distB="0" distL="0" distR="0" wp14:anchorId="1245AEE4" wp14:editId="1A07233D">
             <wp:extent cx="6237605" cy="4181475"/>
@@ -40534,6 +39960,7 @@
           <w:sz w:val="28"/>
           <w:szCs w:val="28"/>
         </w:rPr>
+        <w:lastRenderedPageBreak/>
         <w:t xml:space="preserve">9.8 </w:t>
       </w:r>
       <w:r>
@@ -44122,6 +43549,7 @@
           <w:sz w:val="28"/>
           <w:szCs w:val="28"/>
         </w:rPr>
+        <w:lastRenderedPageBreak/>
         <w:t>9.8 External client documents</w:t>
       </w:r>
     </w:p>
@@ -44942,6 +44370,7 @@
           <w:szCs w:val="28"/>
           <w:u w:val="single"/>
         </w:rPr>
+        <w:lastRenderedPageBreak/>
         <w:t>PROBLEM STATEMENT:</w:t>
       </w:r>
     </w:p>
